--- a/Group Project Assignment 3 - Team 2.docx
+++ b/Group Project Assignment 3 - Team 2.docx
@@ -1,6 +1,6 @@
 
 <file path=word/document.xml><?xml version="1.0" encoding="utf-8"?>
-<w:document xmlns:wpc="http://schemas.microsoft.com/office/word/2010/wordprocessingCanvas" xmlns:cx="http://schemas.microsoft.com/office/drawing/2014/chartex" xmlns:cx1="http://schemas.microsoft.com/office/drawing/2015/9/8/chartex" xmlns:cx2="http://schemas.microsoft.com/office/drawing/2015/10/21/chartex" xmlns:cx3="http://schemas.microsoft.com/office/drawing/2016/5/9/chartex" xmlns:cx4="http://schemas.microsoft.com/office/drawing/2016/5/10/chartex" xmlns:cx5="http://schemas.microsoft.com/office/drawing/2016/5/11/chartex" xmlns:cx6="http://schemas.microsoft.com/office/drawing/2016/5/12/chartex" xmlns:cx7="http://schemas.microsoft.com/office/drawing/2016/5/13/chartex" xmlns:cx8="http://schemas.microsoft.com/office/drawing/2016/5/14/chartex" xmlns:mc="http://schemas.openxmlformats.org/markup-compatibility/2006" xmlns:aink="http://schemas.microsoft.com/office/drawing/2016/ink" xmlns:am3d="http://schemas.microsoft.com/office/drawing/2017/model3d" xmlns:o="urn:schemas-microsoft-com:office:office" xmlns:oel="http://schemas.microsoft.com/office/2019/extlst" xmlns:r="http://schemas.openxmlformats.org/officeDocument/2006/relationships" xmlns:m="http://schemas.openxmlformats.org/officeDocument/2006/math" xmlns:v="urn:schemas-microsoft-com:vml" xmlns:wp14="http://schemas.microsoft.com/office/word/2010/wordprocessingDrawing" xmlns:wp="http://schemas.openxmlformats.org/drawingml/2006/wordprocessingDrawing" xmlns:w10="urn:schemas-microsoft-com:office:word" xmlns:w="http://schemas.openxmlformats.org/wordprocessingml/2006/main" xmlns:w14="http://schemas.microsoft.com/office/word/2010/wordml" xmlns:w15="http://schemas.microsoft.com/office/word/2012/wordml" xmlns:w16cex="http://schemas.microsoft.com/office/word/2018/wordml/cex" xmlns:w16cid="http://schemas.microsoft.com/office/word/2016/wordml/cid" xmlns:w16="http://schemas.microsoft.com/office/word/2018/wordml" xmlns:w16sdtdh="http://schemas.microsoft.com/office/word/2020/wordml/sdtdatahash" xmlns:w16se="http://schemas.microsoft.com/office/word/2015/wordml/symex" xmlns:wpg="http://schemas.microsoft.com/office/word/2010/wordprocessingGroup" xmlns:wpi="http://schemas.microsoft.com/office/word/2010/wordprocessingInk" xmlns:wne="http://schemas.microsoft.com/office/word/2006/wordml" xmlns:wps="http://schemas.microsoft.com/office/word/2010/wordprocessingShape" mc:Ignorable="w14 w15 w16se w16cid w16 w16cex w16sdtdh wp14">
+<w:document xmlns:wpc="http://schemas.microsoft.com/office/word/2010/wordprocessingCanvas" xmlns:cx="http://schemas.microsoft.com/office/drawing/2014/chartex" xmlns:cx1="http://schemas.microsoft.com/office/drawing/2015/9/8/chartex" xmlns:cx2="http://schemas.microsoft.com/office/drawing/2015/10/21/chartex" xmlns:cx3="http://schemas.microsoft.com/office/drawing/2016/5/9/chartex" xmlns:cx4="http://schemas.microsoft.com/office/drawing/2016/5/10/chartex" xmlns:cx5="http://schemas.microsoft.com/office/drawing/2016/5/11/chartex" xmlns:cx6="http://schemas.microsoft.com/office/drawing/2016/5/12/chartex" xmlns:cx7="http://schemas.microsoft.com/office/drawing/2016/5/13/chartex" xmlns:cx8="http://schemas.microsoft.com/office/drawing/2016/5/14/chartex" xmlns:mc="http://schemas.openxmlformats.org/markup-compatibility/2006" xmlns:aink="http://schemas.microsoft.com/office/drawing/2016/ink" xmlns:am3d="http://schemas.microsoft.com/office/drawing/2017/model3d" xmlns:o="urn:schemas-microsoft-com:office:office" xmlns:oel="http://schemas.microsoft.com/office/2019/extlst" xmlns:r="http://schemas.openxmlformats.org/officeDocument/2006/relationships" xmlns:m="http://schemas.openxmlformats.org/officeDocument/2006/math" xmlns:v="urn:schemas-microsoft-com:vml" xmlns:wp14="http://schemas.microsoft.com/office/word/2010/wordprocessingDrawing" xmlns:wp="http://schemas.openxmlformats.org/drawingml/2006/wordprocessingDrawing" xmlns:w10="urn:schemas-microsoft-com:office:word" xmlns:w="http://schemas.openxmlformats.org/wordprocessingml/2006/main" xmlns:w14="http://schemas.microsoft.com/office/word/2010/wordml" xmlns:w15="http://schemas.microsoft.com/office/word/2012/wordml" xmlns:w16cex="http://schemas.microsoft.com/office/word/2018/wordml/cex" xmlns:w16cid="http://schemas.microsoft.com/office/word/2016/wordml/cid" xmlns:w16="http://schemas.microsoft.com/office/word/2018/wordml" xmlns:w16du="http://schemas.microsoft.com/office/word/2023/wordml/word16du" xmlns:w16sdtdh="http://schemas.microsoft.com/office/word/2020/wordml/sdtdatahash" xmlns:w16se="http://schemas.microsoft.com/office/word/2015/wordml/symex" xmlns:wpg="http://schemas.microsoft.com/office/word/2010/wordprocessingGroup" xmlns:wpi="http://schemas.microsoft.com/office/word/2010/wordprocessingInk" xmlns:wne="http://schemas.microsoft.com/office/word/2006/wordml" xmlns:wps="http://schemas.microsoft.com/office/word/2010/wordprocessingShape" mc:Ignorable="w14 w15 w16se w16cid w16 w16cex w16sdtdh wp14">
   <w:body>
     <w:p>
       <w:pPr>
@@ -1090,15 +1090,13 @@
           <w:rFonts w:asciiTheme="minorHAnsi" w:hAnsiTheme="minorHAnsi" w:cstheme="minorHAnsi"/>
           <w:sz w:val="22"/>
           <w:szCs w:val="22"/>
-          <w:highlight w:val="yellow"/>
-        </w:rPr>
-      </w:pPr>
-      <w:r>
-        <w:rPr>
-          <w:rFonts w:asciiTheme="minorHAnsi" w:hAnsiTheme="minorHAnsi" w:cstheme="minorHAnsi"/>
-          <w:sz w:val="22"/>
-          <w:szCs w:val="22"/>
-          <w:highlight w:val="yellow"/>
+        </w:rPr>
+      </w:pPr>
+      <w:r>
+        <w:rPr>
+          <w:rFonts w:asciiTheme="minorHAnsi" w:hAnsiTheme="minorHAnsi" w:cstheme="minorHAnsi"/>
+          <w:sz w:val="22"/>
+          <w:szCs w:val="22"/>
         </w:rPr>
         <w:t xml:space="preserve">S2: E </w:t>
       </w:r>
@@ -1107,7 +1105,6 @@
           <w:rFonts w:ascii="Symbol" w:hAnsi="Symbol" w:cstheme="minorHAnsi"/>
           <w:sz w:val="22"/>
           <w:szCs w:val="22"/>
-          <w:highlight w:val="yellow"/>
         </w:rPr>
         <w:t></w:t>
       </w:r>
@@ -1116,7 +1113,6 @@
           <w:rFonts w:asciiTheme="minorHAnsi" w:hAnsiTheme="minorHAnsi" w:cstheme="minorHAnsi"/>
           <w:sz w:val="22"/>
           <w:szCs w:val="22"/>
-          <w:highlight w:val="yellow"/>
         </w:rPr>
         <w:t xml:space="preserve"> D </w:t>
       </w:r>
@@ -1129,22 +1125,19 @@
           <w:rFonts w:asciiTheme="minorHAnsi" w:hAnsiTheme="minorHAnsi" w:cstheme="minorHAnsi"/>
           <w:sz w:val="22"/>
           <w:szCs w:val="22"/>
-          <w:highlight w:val="yellow"/>
-        </w:rPr>
-      </w:pPr>
-      <w:r>
-        <w:rPr>
-          <w:rFonts w:asciiTheme="minorHAnsi" w:hAnsiTheme="minorHAnsi" w:cstheme="minorHAnsi"/>
-          <w:sz w:val="22"/>
-          <w:szCs w:val="22"/>
-          <w:highlight w:val="yellow"/>
+        </w:rPr>
+      </w:pPr>
+      <w:r>
+        <w:rPr>
+          <w:rFonts w:asciiTheme="minorHAnsi" w:hAnsiTheme="minorHAnsi" w:cstheme="minorHAnsi"/>
+          <w:sz w:val="22"/>
+          <w:szCs w:val="22"/>
         </w:rPr>
         <w:t xml:space="preserve">Implication elimination: </w:t>
       </w:r>
       <w:r>
         <w:rPr>
           <w:rFonts w:ascii="Symbol" w:hAnsi="Symbol"/>
-          <w:highlight w:val="yellow"/>
         </w:rPr>
         <w:t></w:t>
       </w:r>
@@ -1153,7 +1146,6 @@
           <w:rFonts w:asciiTheme="minorHAnsi" w:hAnsiTheme="minorHAnsi" w:cstheme="minorHAnsi"/>
           <w:sz w:val="22"/>
           <w:szCs w:val="22"/>
-          <w:highlight w:val="yellow"/>
         </w:rPr>
         <w:t xml:space="preserve">E </w:t>
       </w:r>
@@ -1162,7 +1154,6 @@
           <w:rFonts w:ascii="Cambria Math" w:hAnsi="Cambria Math" w:cs="Cambria Math"/>
           <w:sz w:val="22"/>
           <w:szCs w:val="22"/>
-          <w:highlight w:val="yellow"/>
         </w:rPr>
         <w:t>⋁</w:t>
       </w:r>
@@ -1171,7 +1162,6 @@
           <w:rFonts w:ascii="Symbol" w:hAnsi="Symbol" w:cstheme="minorHAnsi"/>
           <w:sz w:val="22"/>
           <w:szCs w:val="22"/>
-          <w:highlight w:val="yellow"/>
         </w:rPr>
         <w:t xml:space="preserve"> </w:t>
       </w:r>
@@ -1180,7 +1170,6 @@
           <w:rFonts w:asciiTheme="minorHAnsi" w:hAnsiTheme="minorHAnsi" w:cstheme="minorHAnsi"/>
           <w:sz w:val="22"/>
           <w:szCs w:val="22"/>
-          <w:highlight w:val="yellow"/>
         </w:rPr>
         <w:t>D</w:t>
       </w:r>
@@ -1193,22 +1182,19 @@
           <w:rFonts w:asciiTheme="minorHAnsi" w:hAnsiTheme="minorHAnsi" w:cstheme="minorHAnsi"/>
           <w:sz w:val="22"/>
           <w:szCs w:val="22"/>
-          <w:highlight w:val="yellow"/>
-        </w:rPr>
-      </w:pPr>
-      <w:r>
-        <w:rPr>
-          <w:rFonts w:asciiTheme="minorHAnsi" w:hAnsiTheme="minorHAnsi" w:cstheme="minorHAnsi"/>
-          <w:sz w:val="22"/>
-          <w:szCs w:val="22"/>
-          <w:highlight w:val="yellow"/>
+        </w:rPr>
+      </w:pPr>
+      <w:r>
+        <w:rPr>
+          <w:rFonts w:asciiTheme="minorHAnsi" w:hAnsiTheme="minorHAnsi" w:cstheme="minorHAnsi"/>
+          <w:sz w:val="22"/>
+          <w:szCs w:val="22"/>
         </w:rPr>
         <w:t xml:space="preserve">CNF: </w:t>
       </w:r>
       <w:r>
         <w:rPr>
           <w:rFonts w:ascii="Symbol" w:hAnsi="Symbol"/>
-          <w:highlight w:val="yellow"/>
         </w:rPr>
         <w:t></w:t>
       </w:r>
@@ -1217,7 +1203,6 @@
           <w:rFonts w:asciiTheme="minorHAnsi" w:hAnsiTheme="minorHAnsi" w:cstheme="minorHAnsi"/>
           <w:sz w:val="22"/>
           <w:szCs w:val="22"/>
-          <w:highlight w:val="yellow"/>
         </w:rPr>
         <w:t xml:space="preserve">E </w:t>
       </w:r>
@@ -1226,7 +1211,6 @@
           <w:rFonts w:ascii="Cambria Math" w:hAnsi="Cambria Math" w:cs="Cambria Math"/>
           <w:sz w:val="22"/>
           <w:szCs w:val="22"/>
-          <w:highlight w:val="yellow"/>
         </w:rPr>
         <w:t>⋁</w:t>
       </w:r>
@@ -1235,7 +1219,6 @@
           <w:rFonts w:ascii="Symbol" w:hAnsi="Symbol" w:cstheme="minorHAnsi"/>
           <w:sz w:val="22"/>
           <w:szCs w:val="22"/>
-          <w:highlight w:val="yellow"/>
         </w:rPr>
         <w:t xml:space="preserve"> </w:t>
       </w:r>
@@ -1244,7 +1227,6 @@
           <w:rFonts w:asciiTheme="minorHAnsi" w:hAnsiTheme="minorHAnsi" w:cstheme="minorHAnsi"/>
           <w:sz w:val="22"/>
           <w:szCs w:val="22"/>
-          <w:highlight w:val="yellow"/>
         </w:rPr>
         <w:t>D</w:t>
       </w:r>
@@ -1265,55 +1247,47 @@
         <w:ind w:firstLine="720"/>
         <w:rPr>
           <w:rFonts w:cstheme="minorHAnsi"/>
-          <w:highlight w:val="yellow"/>
-        </w:rPr>
-      </w:pPr>
-      <w:r>
-        <w:rPr>
-          <w:rFonts w:cstheme="minorHAnsi"/>
-          <w:highlight w:val="yellow"/>
+        </w:rPr>
+      </w:pPr>
+      <w:r>
+        <w:rPr>
+          <w:rFonts w:cstheme="minorHAnsi"/>
         </w:rPr>
         <w:t xml:space="preserve">S3: C </w:t>
       </w:r>
       <w:r>
         <w:rPr>
           <w:rFonts w:ascii="Cambria Math" w:hAnsi="Cambria Math" w:cs="Cambria Math"/>
-          <w:highlight w:val="yellow"/>
         </w:rPr>
         <w:t>⋀</w:t>
       </w:r>
       <w:r>
         <w:rPr>
           <w:rFonts w:cstheme="minorHAnsi"/>
-          <w:highlight w:val="yellow"/>
         </w:rPr>
         <w:t xml:space="preserve"> F </w:t>
       </w:r>
       <w:r>
         <w:rPr>
           <w:rFonts w:ascii="Symbol" w:hAnsi="Symbol" w:cs="Calibri"/>
-          <w:highlight w:val="yellow"/>
         </w:rPr>
         <w:t></w:t>
       </w:r>
       <w:r>
         <w:rPr>
           <w:rFonts w:ascii="Symbol" w:hAnsi="Symbol" w:cstheme="minorHAnsi"/>
-          <w:highlight w:val="yellow"/>
         </w:rPr>
         <w:t xml:space="preserve"> </w:t>
       </w:r>
       <w:r>
         <w:rPr>
           <w:rFonts w:ascii="Symbol" w:hAnsi="Symbol" w:cs="Calibri"/>
-          <w:highlight w:val="yellow"/>
         </w:rPr>
         <w:t></w:t>
       </w:r>
       <w:r>
         <w:rPr>
           <w:rFonts w:cstheme="minorHAnsi"/>
-          <w:highlight w:val="yellow"/>
         </w:rPr>
         <w:t>B</w:t>
       </w:r>
@@ -1323,13 +1297,11 @@
         <w:spacing w:after="0" w:line="240" w:lineRule="auto"/>
         <w:rPr>
           <w:rFonts w:cstheme="minorHAnsi"/>
-          <w:highlight w:val="yellow"/>
-        </w:rPr>
-      </w:pPr>
-      <w:r>
-        <w:rPr>
-          <w:rFonts w:cstheme="minorHAnsi"/>
-          <w:highlight w:val="yellow"/>
+        </w:rPr>
+      </w:pPr>
+      <w:r>
+        <w:rPr>
+          <w:rFonts w:cstheme="minorHAnsi"/>
         </w:rPr>
         <w:tab/>
         <w:t xml:space="preserve">Implication elimination: </w:t>
@@ -1337,35 +1309,30 @@
       <w:r>
         <w:rPr>
           <w:rFonts w:ascii="Symbol" w:hAnsi="Symbol"/>
-          <w:highlight w:val="yellow"/>
         </w:rPr>
         <w:t></w:t>
       </w:r>
       <w:r>
         <w:rPr>
           <w:rFonts w:cstheme="minorHAnsi"/>
-          <w:highlight w:val="yellow"/>
         </w:rPr>
         <w:t xml:space="preserve">(C </w:t>
       </w:r>
       <w:r>
         <w:rPr>
           <w:rFonts w:ascii="Cambria Math" w:hAnsi="Cambria Math" w:cs="Cambria Math"/>
-          <w:highlight w:val="yellow"/>
         </w:rPr>
         <w:t xml:space="preserve">⋀ F) ⋁ </w:t>
       </w:r>
       <w:r>
         <w:rPr>
           <w:rFonts w:ascii="Symbol" w:hAnsi="Symbol"/>
-          <w:highlight w:val="yellow"/>
         </w:rPr>
         <w:t></w:t>
       </w:r>
       <w:r>
         <w:rPr>
           <w:rFonts w:cstheme="minorHAnsi"/>
-          <w:highlight w:val="yellow"/>
         </w:rPr>
         <w:t>B</w:t>
       </w:r>
@@ -1375,13 +1342,11 @@
         <w:spacing w:after="0" w:line="240" w:lineRule="auto"/>
         <w:rPr>
           <w:rFonts w:cstheme="minorHAnsi"/>
-          <w:highlight w:val="yellow"/>
-        </w:rPr>
-      </w:pPr>
-      <w:r>
-        <w:rPr>
-          <w:rFonts w:cstheme="minorHAnsi"/>
-          <w:highlight w:val="yellow"/>
+        </w:rPr>
+      </w:pPr>
+      <w:r>
+        <w:rPr>
+          <w:rFonts w:cstheme="minorHAnsi"/>
         </w:rPr>
         <w:tab/>
         <w:t>De Morgan: (</w:t>
@@ -1389,77 +1354,66 @@
       <w:r>
         <w:rPr>
           <w:rFonts w:ascii="Symbol" w:hAnsi="Symbol"/>
-          <w:highlight w:val="yellow"/>
         </w:rPr>
         <w:t></w:t>
       </w:r>
       <w:r>
         <w:rPr>
           <w:rFonts w:cstheme="minorHAnsi"/>
-          <w:highlight w:val="yellow"/>
         </w:rPr>
         <w:t>C</w:t>
       </w:r>
       <w:r>
         <w:rPr>
           <w:rFonts w:cstheme="minorHAnsi"/>
-          <w:highlight w:val="yellow"/>
         </w:rPr>
         <w:t xml:space="preserve"> </w:t>
       </w:r>
       <w:r>
         <w:rPr>
           <w:rFonts w:ascii="Cambria Math" w:hAnsi="Cambria Math" w:cs="Cambria Math"/>
-          <w:highlight w:val="yellow"/>
         </w:rPr>
         <w:t>⋁</w:t>
       </w:r>
       <w:r>
         <w:rPr>
           <w:rFonts w:cstheme="minorHAnsi"/>
-          <w:highlight w:val="yellow"/>
         </w:rPr>
         <w:t xml:space="preserve"> </w:t>
       </w:r>
       <w:r>
         <w:rPr>
           <w:rFonts w:ascii="Symbol" w:hAnsi="Symbol"/>
-          <w:highlight w:val="yellow"/>
         </w:rPr>
         <w:t></w:t>
       </w:r>
       <w:r>
         <w:rPr>
           <w:rFonts w:cstheme="minorHAnsi"/>
-          <w:highlight w:val="yellow"/>
         </w:rPr>
         <w:t>F</w:t>
       </w:r>
       <w:r>
         <w:rPr>
           <w:rFonts w:cstheme="minorHAnsi"/>
-          <w:highlight w:val="yellow"/>
         </w:rPr>
         <w:t xml:space="preserve">) </w:t>
       </w:r>
       <w:r>
         <w:rPr>
           <w:rFonts w:ascii="Cambria Math" w:hAnsi="Cambria Math" w:cs="Cambria Math"/>
-          <w:highlight w:val="yellow"/>
         </w:rPr>
         <w:t xml:space="preserve">⋁ </w:t>
       </w:r>
       <w:r>
         <w:rPr>
           <w:rFonts w:ascii="Symbol" w:hAnsi="Symbol"/>
-          <w:highlight w:val="yellow"/>
         </w:rPr>
         <w:t></w:t>
       </w:r>
       <w:r>
         <w:rPr>
           <w:rFonts w:cstheme="minorHAnsi"/>
-          <w:highlight w:val="yellow"/>
         </w:rPr>
         <w:t>B</w:t>
       </w:r>
@@ -1474,7 +1428,6 @@
       <w:r>
         <w:rPr>
           <w:rFonts w:cstheme="minorHAnsi"/>
-          <w:highlight w:val="yellow"/>
         </w:rPr>
         <w:tab/>
         <w:t xml:space="preserve">CNF: </w:t>
@@ -1482,70 +1435,60 @@
       <w:r>
         <w:rPr>
           <w:rFonts w:ascii="Symbol" w:hAnsi="Symbol"/>
-          <w:highlight w:val="yellow"/>
         </w:rPr>
         <w:t></w:t>
       </w:r>
       <w:r>
         <w:rPr>
           <w:rFonts w:cstheme="minorHAnsi"/>
-          <w:highlight w:val="yellow"/>
         </w:rPr>
         <w:t xml:space="preserve">C </w:t>
       </w:r>
       <w:r>
         <w:rPr>
           <w:rFonts w:ascii="Cambria Math" w:hAnsi="Cambria Math" w:cs="Cambria Math"/>
-          <w:highlight w:val="yellow"/>
         </w:rPr>
         <w:t>⋁</w:t>
       </w:r>
       <w:r>
         <w:rPr>
           <w:rFonts w:cstheme="minorHAnsi"/>
-          <w:highlight w:val="yellow"/>
         </w:rPr>
         <w:t xml:space="preserve"> </w:t>
       </w:r>
       <w:r>
         <w:rPr>
           <w:rFonts w:ascii="Symbol" w:hAnsi="Symbol"/>
-          <w:highlight w:val="yellow"/>
         </w:rPr>
         <w:t></w:t>
       </w:r>
       <w:r>
         <w:rPr>
           <w:rFonts w:cstheme="minorHAnsi"/>
-          <w:highlight w:val="yellow"/>
         </w:rPr>
         <w:t xml:space="preserve">F </w:t>
       </w:r>
       <w:r>
         <w:rPr>
           <w:rFonts w:ascii="Cambria Math" w:hAnsi="Cambria Math" w:cs="Cambria Math"/>
-          <w:highlight w:val="yellow"/>
         </w:rPr>
         <w:t>⋁</w:t>
       </w:r>
       <w:r>
         <w:rPr>
           <w:rFonts w:ascii="Cambria Math" w:hAnsi="Cambria Math" w:cs="Cambria Math"/>
-          <w:highlight w:val="yellow"/>
         </w:rPr>
         <w:t xml:space="preserve"> </w:t>
       </w:r>
       <w:r>
         <w:rPr>
           <w:rFonts w:ascii="Symbol" w:hAnsi="Symbol"/>
-          <w:highlight w:val="yellow"/>
         </w:rPr>
         <w:t></w:t>
       </w:r>
       <w:r>
         <w:rPr>
           <w:rFonts w:cstheme="minorHAnsi"/>
-          <w:highlight w:val="yellow"/>
         </w:rPr>
         <w:t>B</w:t>
       </w:r>
@@ -1969,13 +1912,11 @@
         <w:spacing w:after="0" w:line="240" w:lineRule="auto"/>
       </w:pPr>
       <w:r>
-        <w:t xml:space="preserve">There exists exactly one x such that Joan is the parent of x and Kevin is the parent of </w:t>
-      </w:r>
-      <w:proofErr w:type="gramStart"/>
-      <w:r>
-        <w:t>x</w:t>
-      </w:r>
-      <w:proofErr w:type="gramEnd"/>
+        <w:t>There exists exactly one x such that Joan is the parent of x and Kevin is the parent of x</w:t>
+      </w:r>
+      <w:r>
+        <w:t>.</w:t>
+      </w:r>
     </w:p>
     <w:p>
       <w:pPr>
@@ -1991,15 +1932,11 @@
           <w:numId w:val="22"/>
         </w:numPr>
         <w:spacing w:after="0" w:line="240" w:lineRule="auto"/>
-        <w:rPr>
-          <w:highlight w:val="yellow"/>
-        </w:rPr>
       </w:pPr>
       <w:r>
         <w:rPr>
           <w:i/>
           <w:iCs/>
-          <w:highlight w:val="yellow"/>
         </w:rPr>
         <w:t>Joan has at least one child with Kevin, and no children with anyone else.</w:t>
       </w:r>
@@ -2010,7 +1947,6 @@
         <w:ind w:firstLine="720"/>
         <w:rPr>
           <w:rFonts w:ascii="Symbol" w:hAnsi="Symbol"/>
-          <w:highlight w:val="yellow"/>
         </w:rPr>
       </w:pPr>
       <w:r>
@@ -2019,7 +1955,6 @@
           <w:color w:val="auto"/>
           <w:sz w:val="22"/>
           <w:szCs w:val="22"/>
-          <w:highlight w:val="yellow"/>
         </w:rPr>
         <w:t>(</w:t>
       </w:r>
@@ -2029,7 +1964,6 @@
           <w:color w:val="auto"/>
           <w:sz w:val="22"/>
           <w:szCs w:val="22"/>
-          <w:highlight w:val="yellow"/>
         </w:rPr>
         <w:t>∃</w:t>
       </w:r>
@@ -2039,7 +1973,6 @@
           <w:color w:val="auto"/>
           <w:sz w:val="22"/>
           <w:szCs w:val="22"/>
-          <w:highlight w:val="yellow"/>
         </w:rPr>
         <w:t>x Parent(</w:t>
       </w:r>
@@ -2050,7 +1983,6 @@
           <w:color w:val="auto"/>
           <w:sz w:val="22"/>
           <w:szCs w:val="22"/>
-          <w:highlight w:val="yellow"/>
         </w:rPr>
         <w:t>Joan,x</w:t>
       </w:r>
@@ -2061,7 +1993,6 @@
           <w:color w:val="auto"/>
           <w:sz w:val="22"/>
           <w:szCs w:val="22"/>
-          <w:highlight w:val="yellow"/>
         </w:rPr>
         <w:t xml:space="preserve">) </w:t>
       </w:r>
@@ -2071,7 +2002,6 @@
           <w:color w:val="auto"/>
           <w:sz w:val="22"/>
           <w:szCs w:val="22"/>
-          <w:highlight w:val="yellow"/>
         </w:rPr>
         <w:t>⋀</w:t>
       </w:r>
@@ -2081,7 +2011,6 @@
           <w:color w:val="auto"/>
           <w:sz w:val="22"/>
           <w:szCs w:val="22"/>
-          <w:highlight w:val="yellow"/>
         </w:rPr>
         <w:t xml:space="preserve"> Parent(</w:t>
       </w:r>
@@ -2092,7 +2021,6 @@
           <w:color w:val="auto"/>
           <w:sz w:val="22"/>
           <w:szCs w:val="22"/>
-          <w:highlight w:val="yellow"/>
         </w:rPr>
         <w:t>Kevin,x</w:t>
       </w:r>
@@ -2103,7 +2031,6 @@
           <w:color w:val="auto"/>
           <w:sz w:val="22"/>
           <w:szCs w:val="22"/>
-          <w:highlight w:val="yellow"/>
         </w:rPr>
         <w:t xml:space="preserve">)) </w:t>
       </w:r>
@@ -2113,7 +2040,6 @@
           <w:color w:val="auto"/>
           <w:sz w:val="22"/>
           <w:szCs w:val="22"/>
-          <w:highlight w:val="yellow"/>
         </w:rPr>
         <w:t>⋀</w:t>
       </w:r>
@@ -2123,7 +2049,6 @@
           <w:color w:val="auto"/>
           <w:sz w:val="22"/>
           <w:szCs w:val="22"/>
-          <w:highlight w:val="yellow"/>
         </w:rPr>
         <w:t xml:space="preserve"> </w:t>
       </w:r>
@@ -2133,7 +2058,6 @@
           <w:color w:val="auto"/>
           <w:sz w:val="22"/>
           <w:szCs w:val="22"/>
-          <w:highlight w:val="yellow"/>
         </w:rPr>
         <w:softHyphen/>
       </w:r>
@@ -2143,7 +2067,6 @@
           <w:color w:val="auto"/>
           <w:sz w:val="22"/>
           <w:szCs w:val="22"/>
-          <w:highlight w:val="yellow"/>
         </w:rPr>
         <w:softHyphen/>
       </w:r>
@@ -2153,7 +2076,6 @@
           <w:color w:val="auto"/>
           <w:sz w:val="22"/>
           <w:szCs w:val="22"/>
-          <w:highlight w:val="yellow"/>
         </w:rPr>
         <w:softHyphen/>
       </w:r>
@@ -2163,7 +2085,6 @@
           <w:color w:val="auto"/>
           <w:sz w:val="22"/>
           <w:szCs w:val="22"/>
-          <w:highlight w:val="yellow"/>
         </w:rPr>
         <w:softHyphen/>
       </w:r>
@@ -2173,7 +2094,6 @@
           <w:color w:val="auto"/>
           <w:sz w:val="22"/>
           <w:szCs w:val="22"/>
-          <w:highlight w:val="yellow"/>
         </w:rPr>
         <w:softHyphen/>
       </w:r>
@@ -2183,7 +2103,6 @@
           <w:color w:val="auto"/>
           <w:sz w:val="22"/>
           <w:szCs w:val="22"/>
-          <w:highlight w:val="yellow"/>
         </w:rPr>
         <w:softHyphen/>
       </w:r>
@@ -2192,7 +2111,6 @@
           <w:color w:val="auto"/>
           <w:sz w:val="22"/>
           <w:szCs w:val="22"/>
-          <w:highlight w:val="yellow"/>
         </w:rPr>
         <w:softHyphen/>
       </w:r>
@@ -2201,7 +2119,6 @@
           <w:color w:val="auto"/>
           <w:sz w:val="22"/>
           <w:szCs w:val="22"/>
-          <w:highlight w:val="yellow"/>
         </w:rPr>
         <w:softHyphen/>
       </w:r>
@@ -2210,7 +2127,6 @@
           <w:color w:val="auto"/>
           <w:sz w:val="22"/>
           <w:szCs w:val="22"/>
-          <w:highlight w:val="yellow"/>
         </w:rPr>
         <w:softHyphen/>
       </w:r>
@@ -2219,7 +2135,6 @@
           <w:color w:val="auto"/>
           <w:sz w:val="22"/>
           <w:szCs w:val="22"/>
-          <w:highlight w:val="yellow"/>
         </w:rPr>
         <w:softHyphen/>
       </w:r>
@@ -2228,7 +2143,6 @@
           <w:color w:val="auto"/>
           <w:sz w:val="22"/>
           <w:szCs w:val="22"/>
-          <w:highlight w:val="yellow"/>
           <w:vertAlign w:val="subscript"/>
         </w:rPr>
         <w:softHyphen/>
@@ -2238,14 +2152,12 @@
           <w:color w:val="auto"/>
           <w:sz w:val="22"/>
           <w:szCs w:val="22"/>
-          <w:highlight w:val="yellow"/>
         </w:rPr>
         <w:t>(</w:t>
       </w:r>
       <w:r>
         <w:rPr>
           <w:rFonts w:ascii="Symbol" w:hAnsi="Symbol"/>
-          <w:highlight w:val="yellow"/>
         </w:rPr>
         <w:t></w:t>
       </w:r>
@@ -2255,7 +2167,6 @@
           <w:color w:val="auto"/>
           <w:sz w:val="22"/>
           <w:szCs w:val="22"/>
-          <w:highlight w:val="yellow"/>
         </w:rPr>
         <w:t>∃y</w:t>
       </w:r>
@@ -2265,7 +2176,6 @@
           <w:color w:val="auto"/>
           <w:sz w:val="22"/>
           <w:szCs w:val="22"/>
-          <w:highlight w:val="yellow"/>
         </w:rPr>
         <w:t xml:space="preserve"> Parent(</w:t>
       </w:r>
@@ -2276,7 +2186,6 @@
           <w:color w:val="auto"/>
           <w:sz w:val="22"/>
           <w:szCs w:val="22"/>
-          <w:highlight w:val="yellow"/>
         </w:rPr>
         <w:t>Joan,y</w:t>
       </w:r>
@@ -2287,7 +2196,77 @@
           <w:color w:val="auto"/>
           <w:sz w:val="22"/>
           <w:szCs w:val="22"/>
-          <w:highlight w:val="yellow"/>
+        </w:rPr>
+        <w:t>)</w:t>
+      </w:r>
+      <w:r>
+        <w:rPr>
+          <w:rFonts w:asciiTheme="minorHAnsi" w:hAnsiTheme="minorHAnsi" w:cstheme="minorBidi"/>
+          <w:color w:val="auto"/>
+          <w:sz w:val="22"/>
+          <w:szCs w:val="22"/>
+        </w:rPr>
+        <w:t xml:space="preserve"> </w:t>
+      </w:r>
+      <w:r>
+        <w:rPr>
+          <w:rFonts w:ascii="Cambria Math" w:hAnsi="Cambria Math" w:cs="Cambria Math"/>
+          <w:color w:val="auto"/>
+          <w:sz w:val="22"/>
+          <w:szCs w:val="22"/>
+        </w:rPr>
+        <w:t>⋀</w:t>
+      </w:r>
+      <w:r>
+        <w:rPr>
+          <w:rFonts w:ascii="Cambria Math" w:hAnsi="Cambria Math" w:cs="Cambria Math"/>
+          <w:color w:val="auto"/>
+          <w:sz w:val="22"/>
+          <w:szCs w:val="22"/>
+        </w:rPr>
+        <w:t xml:space="preserve"> </w:t>
+      </w:r>
+      <w:r>
+        <w:rPr>
+          <w:rFonts w:ascii="Symbol" w:hAnsi="Symbol"/>
+        </w:rPr>
+        <w:t></w:t>
+      </w:r>
+      <w:r>
+        <w:rPr>
+          <w:rFonts w:asciiTheme="minorHAnsi" w:hAnsiTheme="minorHAnsi" w:cstheme="minorBidi"/>
+          <w:color w:val="auto"/>
+          <w:sz w:val="22"/>
+          <w:szCs w:val="22"/>
+        </w:rPr>
+        <w:t>Parent(</w:t>
+      </w:r>
+      <w:proofErr w:type="spellStart"/>
+      <w:r>
+        <w:rPr>
+          <w:rFonts w:asciiTheme="minorHAnsi" w:hAnsiTheme="minorHAnsi" w:cstheme="minorBidi"/>
+          <w:color w:val="auto"/>
+          <w:sz w:val="22"/>
+          <w:szCs w:val="22"/>
+        </w:rPr>
+        <w:t>Kevin,</w:t>
+      </w:r>
+      <w:r>
+        <w:rPr>
+          <w:rFonts w:asciiTheme="minorHAnsi" w:hAnsiTheme="minorHAnsi" w:cstheme="minorBidi"/>
+          <w:color w:val="auto"/>
+          <w:sz w:val="22"/>
+          <w:szCs w:val="22"/>
+        </w:rPr>
+        <w:t>y</w:t>
+      </w:r>
+      <w:proofErr w:type="spellEnd"/>
+      <w:r>
+        <w:rPr>
+          <w:rFonts w:asciiTheme="minorHAnsi" w:hAnsiTheme="minorHAnsi" w:cstheme="minorBidi"/>
+          <w:color w:val="auto"/>
+          <w:sz w:val="22"/>
+          <w:szCs w:val="22"/>
         </w:rPr>
         <w:t>))</w:t>
       </w:r>
@@ -2309,7 +2288,6 @@
           <w:color w:val="auto"/>
           <w:sz w:val="22"/>
           <w:szCs w:val="22"/>
-          <w:highlight w:val="yellow"/>
         </w:rPr>
         <w:t>There exists an x such that Joan is the parent of x and Kevin is the parent of x</w:t>
       </w:r>
@@ -2319,9 +2297,17 @@
           <w:color w:val="auto"/>
           <w:sz w:val="22"/>
           <w:szCs w:val="22"/>
-          <w:highlight w:val="yellow"/>
-        </w:rPr>
-        <w:t xml:space="preserve"> and there doesn’t exist a y such that Joan is the parent of y.</w:t>
+        </w:rPr>
+        <w:t xml:space="preserve"> and there doesn’t exist a y such that Joan is the parent of y</w:t>
+      </w:r>
+      <w:r>
+        <w:rPr>
+          <w:rFonts w:asciiTheme="minorHAnsi" w:hAnsiTheme="minorHAnsi" w:cstheme="minorHAnsi"/>
+          <w:color w:val="auto"/>
+          <w:sz w:val="22"/>
+          <w:szCs w:val="22"/>
+        </w:rPr>
+        <w:t xml:space="preserve"> and Kevin is not the parent of y.</w:t>
       </w:r>
     </w:p>
     <w:p>
@@ -2469,6 +2455,16 @@
         </w:rPr>
         <w:t>Assume K = 2 and the two initial centroids are 3 and 4.</w:t>
       </w:r>
+    </w:p>
+    <w:p>
+      <w:pPr>
+        <w:pStyle w:val="ListParagraph"/>
+        <w:rPr>
+          <w:rFonts w:cstheme="minorHAnsi"/>
+          <w:i/>
+          <w:iCs/>
+        </w:rPr>
+      </w:pPr>
     </w:p>
     <w:p>
       <w:pPr>
@@ -2911,6 +2907,16 @@
     </w:p>
     <w:p>
       <w:pPr>
+        <w:pStyle w:val="ListParagraph"/>
+        <w:rPr>
+          <w:rFonts w:cstheme="minorHAnsi"/>
+          <w:i/>
+          <w:iCs/>
+        </w:rPr>
+      </w:pPr>
+    </w:p>
+    <w:p>
+      <w:pPr>
         <w:ind w:left="360"/>
         <w:rPr>
           <w:rFonts w:cstheme="minorHAnsi"/>
@@ -3194,7 +3200,6 @@
         <w:rPr>
           <w:rFonts w:cstheme="minorHAnsi"/>
         </w:rPr>
-        <w:lastRenderedPageBreak/>
         <w:t>Calinski-Harabasz</w:t>
       </w:r>
       <w:proofErr w:type="spellEnd"/>
@@ -3285,7 +3290,6 @@
           <w:rFonts w:cstheme="minorHAnsi"/>
           <w:i/>
           <w:iCs/>
-          <w:highlight w:val="yellow"/>
         </w:rPr>
       </w:pPr>
       <w:r>
@@ -3293,9 +3297,72 @@
           <w:rFonts w:cstheme="minorHAnsi"/>
           <w:i/>
           <w:iCs/>
-          <w:highlight w:val="yellow"/>
         </w:rPr>
         <w:t xml:space="preserve">Use the results from (a) and (b) to determine which two-cluster solution should be chosen. Please describe and explain your answer in detail. </w:t>
+      </w:r>
+    </w:p>
+    <w:p>
+      <w:pPr>
+        <w:pStyle w:val="ListParagraph"/>
+        <w:rPr>
+          <w:rFonts w:cstheme="minorHAnsi"/>
+          <w:i/>
+          <w:iCs/>
+        </w:rPr>
+      </w:pPr>
+    </w:p>
+    <w:p>
+      <w:pPr>
+        <w:pStyle w:val="ListParagraph"/>
+        <w:rPr>
+          <w:rFonts w:cstheme="minorHAnsi"/>
+        </w:rPr>
+      </w:pPr>
+      <w:r>
+        <w:rPr>
+          <w:rFonts w:cstheme="minorHAnsi"/>
+        </w:rPr>
+        <w:t xml:space="preserve">Comparing the </w:t>
+      </w:r>
+      <w:r>
+        <w:rPr>
+          <w:rFonts w:cstheme="minorHAnsi"/>
+        </w:rPr>
+        <w:t xml:space="preserve">Silhouette Coefficient Index, Davies–Bouldin Index, and </w:t>
+      </w:r>
+      <w:proofErr w:type="spellStart"/>
+      <w:r>
+        <w:rPr>
+          <w:rFonts w:cstheme="minorHAnsi"/>
+        </w:rPr>
+        <w:t>Calinski-Harabasz</w:t>
+      </w:r>
+      <w:proofErr w:type="spellEnd"/>
+      <w:r>
+        <w:rPr>
+          <w:rFonts w:cstheme="minorHAnsi"/>
+        </w:rPr>
+        <w:t xml:space="preserve"> Index</w:t>
+      </w:r>
+      <w:r>
+        <w:rPr>
+          <w:rFonts w:cstheme="minorHAnsi"/>
+        </w:rPr>
+        <w:t xml:space="preserve"> of each set of clusters, it would appear that {2,5} and {9,10,15} should be chosen. This cluster solution offers both a higher Silhouette and </w:t>
+      </w:r>
+      <w:proofErr w:type="spellStart"/>
+      <w:r>
+        <w:rPr>
+          <w:rFonts w:cstheme="minorHAnsi"/>
+        </w:rPr>
+        <w:t>Calinski-Harabasz</w:t>
+      </w:r>
+      <w:proofErr w:type="spellEnd"/>
+      <w:r>
+        <w:rPr>
+          <w:rFonts w:cstheme="minorHAnsi"/>
+        </w:rPr>
+        <w:t xml:space="preserve"> Index. The Davies-Bouldin Index is skewed toward for {2,5,9,10} and {15} since the average distance to the centroid for the {15} cluster is 0 lowering the DB Index below that of {2,5} and {9,10,15}. The {2,5} and {9,10,15} option also offers a lower SSE value of 25.16 compared to 41 for {2,5,9,10} and {15}.</w:t>
       </w:r>
     </w:p>
     <w:p>
@@ -3317,7 +3384,7 @@
 </file>
 
 <file path=word/numbering.xml><?xml version="1.0" encoding="utf-8"?>
-<w:numbering xmlns:wpc="http://schemas.microsoft.com/office/word/2010/wordprocessingCanvas" xmlns:cx="http://schemas.microsoft.com/office/drawing/2014/chartex" xmlns:cx1="http://schemas.microsoft.com/office/drawing/2015/9/8/chartex" xmlns:cx2="http://schemas.microsoft.com/office/drawing/2015/10/21/chartex" xmlns:cx3="http://schemas.microsoft.com/office/drawing/2016/5/9/chartex" xmlns:cx4="http://schemas.microsoft.com/office/drawing/2016/5/10/chartex" xmlns:cx5="http://schemas.microsoft.com/office/drawing/2016/5/11/chartex" xmlns:cx6="http://schemas.microsoft.com/office/drawing/2016/5/12/chartex" xmlns:cx7="http://schemas.microsoft.com/office/drawing/2016/5/13/chartex" xmlns:cx8="http://schemas.microsoft.com/office/drawing/2016/5/14/chartex" xmlns:mc="http://schemas.openxmlformats.org/markup-compatibility/2006" xmlns:aink="http://schemas.microsoft.com/office/drawing/2016/ink" xmlns:am3d="http://schemas.microsoft.com/office/drawing/2017/model3d" xmlns:o="urn:schemas-microsoft-com:office:office" xmlns:oel="http://schemas.microsoft.com/office/2019/extlst" xmlns:r="http://schemas.openxmlformats.org/officeDocument/2006/relationships" xmlns:m="http://schemas.openxmlformats.org/officeDocument/2006/math" xmlns:v="urn:schemas-microsoft-com:vml" xmlns:wp14="http://schemas.microsoft.com/office/word/2010/wordprocessingDrawing" xmlns:wp="http://schemas.openxmlformats.org/drawingml/2006/wordprocessingDrawing" xmlns:w10="urn:schemas-microsoft-com:office:word" xmlns:w="http://schemas.openxmlformats.org/wordprocessingml/2006/main" xmlns:w14="http://schemas.microsoft.com/office/word/2010/wordml" xmlns:w15="http://schemas.microsoft.com/office/word/2012/wordml" xmlns:w16cex="http://schemas.microsoft.com/office/word/2018/wordml/cex" xmlns:w16cid="http://schemas.microsoft.com/office/word/2016/wordml/cid" xmlns:w16="http://schemas.microsoft.com/office/word/2018/wordml" xmlns:w16sdtdh="http://schemas.microsoft.com/office/word/2020/wordml/sdtdatahash" xmlns:w16se="http://schemas.microsoft.com/office/word/2015/wordml/symex" xmlns:wpg="http://schemas.microsoft.com/office/word/2010/wordprocessingGroup" xmlns:wpi="http://schemas.microsoft.com/office/word/2010/wordprocessingInk" xmlns:wne="http://schemas.microsoft.com/office/word/2006/wordml" xmlns:wps="http://schemas.microsoft.com/office/word/2010/wordprocessingShape" mc:Ignorable="w14 w15 w16se w16cid w16 w16cex w16sdtdh wp14">
+<w:numbering xmlns:wpc="http://schemas.microsoft.com/office/word/2010/wordprocessingCanvas" xmlns:cx="http://schemas.microsoft.com/office/drawing/2014/chartex" xmlns:cx1="http://schemas.microsoft.com/office/drawing/2015/9/8/chartex" xmlns:cx2="http://schemas.microsoft.com/office/drawing/2015/10/21/chartex" xmlns:cx3="http://schemas.microsoft.com/office/drawing/2016/5/9/chartex" xmlns:cx4="http://schemas.microsoft.com/office/drawing/2016/5/10/chartex" xmlns:cx5="http://schemas.microsoft.com/office/drawing/2016/5/11/chartex" xmlns:cx6="http://schemas.microsoft.com/office/drawing/2016/5/12/chartex" xmlns:cx7="http://schemas.microsoft.com/office/drawing/2016/5/13/chartex" xmlns:cx8="http://schemas.microsoft.com/office/drawing/2016/5/14/chartex" xmlns:mc="http://schemas.openxmlformats.org/markup-compatibility/2006" xmlns:aink="http://schemas.microsoft.com/office/drawing/2016/ink" xmlns:am3d="http://schemas.microsoft.com/office/drawing/2017/model3d" xmlns:o="urn:schemas-microsoft-com:office:office" xmlns:oel="http://schemas.microsoft.com/office/2019/extlst" xmlns:r="http://schemas.openxmlformats.org/officeDocument/2006/relationships" xmlns:m="http://schemas.openxmlformats.org/officeDocument/2006/math" xmlns:v="urn:schemas-microsoft-com:vml" xmlns:wp14="http://schemas.microsoft.com/office/word/2010/wordprocessingDrawing" xmlns:wp="http://schemas.openxmlformats.org/drawingml/2006/wordprocessingDrawing" xmlns:w10="urn:schemas-microsoft-com:office:word" xmlns:w="http://schemas.openxmlformats.org/wordprocessingml/2006/main" xmlns:w14="http://schemas.microsoft.com/office/word/2010/wordml" xmlns:w15="http://schemas.microsoft.com/office/word/2012/wordml" xmlns:w16cex="http://schemas.microsoft.com/office/word/2018/wordml/cex" xmlns:w16cid="http://schemas.microsoft.com/office/word/2016/wordml/cid" xmlns:w16="http://schemas.microsoft.com/office/word/2018/wordml" xmlns:w16du="http://schemas.microsoft.com/office/word/2023/wordml/word16du" xmlns:w16sdtdh="http://schemas.microsoft.com/office/word/2020/wordml/sdtdatahash" xmlns:w16se="http://schemas.microsoft.com/office/word/2015/wordml/symex" xmlns:wpg="http://schemas.microsoft.com/office/word/2010/wordprocessingGroup" xmlns:wpi="http://schemas.microsoft.com/office/word/2010/wordprocessingInk" xmlns:wne="http://schemas.microsoft.com/office/word/2006/wordml" xmlns:wps="http://schemas.microsoft.com/office/word/2010/wordprocessingShape" mc:Ignorable="w14 w15 w16se w16cid w16 w16cex w16sdtdh wp14">
   <w:abstractNum w:abstractNumId="0" w15:restartNumberingAfterBreak="0">
     <w:nsid w:val="9196A147"/>
     <w:multiLevelType w:val="hybridMultilevel"/>
@@ -6103,7 +6170,6 @@
   <w:style w:type="character" w:default="1" w:styleId="DefaultParagraphFont">
     <w:name w:val="Default Paragraph Font"/>
     <w:uiPriority w:val="1"/>
-    <w:semiHidden/>
     <w:unhideWhenUsed/>
   </w:style>
   <w:style w:type="table" w:default="1" w:styleId="TableNormal">
